--- a/documents/תקציר פרוייקט.docx
+++ b/documents/תקציר פרוייקט.docx
@@ -2298,7 +2298,7 @@
           <w:sz w:val="20"/>
           <w:szCs w:val="20"/>
         </w:rPr>
-        <w:t>Summary</w:t>
+        <w:t>Abstract</w:t>
       </w:r>
     </w:p>
     <w:p>
@@ -2437,7 +2437,25 @@
           <w:sz w:val="20"/>
           <w:szCs w:val="20"/>
         </w:rPr>
-        <w:t>ou get Google Drive style file sharing with extra control over user permissions, header messages to post general information like office hours, faculty contact details and assignment and test dates and messages from professors as well as communicating with each other via built-in chat app similar to WhatsApp.</w:t>
+        <w:t xml:space="preserve">ou get Google Drive style file sharing with extra control over user permissions, header messages to post general information like office hours, faculty contact details and assignment and test dates and messages from professors as well as communicating with each other via built-in chat app </w:t>
+      </w:r>
+      <w:proofErr w:type="gramStart"/>
+      <w:r>
+        <w:rPr>
+          <w:rFonts w:asciiTheme="majorBidi" w:hAnsiTheme="majorBidi" w:cstheme="majorBidi"/>
+          <w:sz w:val="20"/>
+          <w:szCs w:val="20"/>
+        </w:rPr>
+        <w:t>similar to</w:t>
+      </w:r>
+      <w:proofErr w:type="gramEnd"/>
+      <w:r>
+        <w:rPr>
+          <w:rFonts w:asciiTheme="majorBidi" w:hAnsiTheme="majorBidi" w:cstheme="majorBidi"/>
+          <w:sz w:val="20"/>
+          <w:szCs w:val="20"/>
+        </w:rPr>
+        <w:t xml:space="preserve"> WhatsApp.</w:t>
       </w:r>
     </w:p>
     <w:p>
@@ -2475,39 +2493,7 @@
           <w:sz w:val="20"/>
           <w:szCs w:val="20"/>
         </w:rPr>
-        <w:t xml:space="preserve">In addition, since all the tools are in one place and visually and functionally suited for students, </w:t>
-      </w:r>
-      <w:r>
-        <w:rPr>
-          <w:rFonts w:asciiTheme="majorBidi" w:hAnsiTheme="majorBidi" w:cstheme="majorBidi"/>
-          <w:sz w:val="20"/>
-          <w:szCs w:val="20"/>
-        </w:rPr>
-        <w:t>it is</w:t>
-      </w:r>
-      <w:r>
-        <w:rPr>
-          <w:rFonts w:asciiTheme="majorBidi" w:hAnsiTheme="majorBidi" w:cstheme="majorBidi"/>
-          <w:sz w:val="20"/>
-          <w:szCs w:val="20"/>
-        </w:rPr>
-        <w:t xml:space="preserve"> easier to effectively utilize </w:t>
-      </w:r>
-      <w:r>
-        <w:rPr>
-          <w:rFonts w:asciiTheme="majorBidi" w:hAnsiTheme="majorBidi" w:cstheme="majorBidi"/>
-          <w:sz w:val="20"/>
-          <w:szCs w:val="20"/>
-        </w:rPr>
-        <w:t>StudyBuddy</w:t>
-      </w:r>
-      <w:r>
-        <w:rPr>
-          <w:rFonts w:asciiTheme="majorBidi" w:hAnsiTheme="majorBidi" w:cstheme="majorBidi"/>
-          <w:sz w:val="20"/>
-          <w:szCs w:val="20"/>
-        </w:rPr>
-        <w:t xml:space="preserve"> without spending time on learning how to use tools from outside sources and which will save time and let students focus on school.</w:t>
+        <w:t>In addition, since all the tools are in one place and visually and functionally suited for students, it is easier to effectively utilize StudyBuddy without spending time on learning how to use tools from outside sources and which will save time and let students focus on school.</w:t>
       </w:r>
     </w:p>
     <w:p>
